--- a/obowiazek-szkolny-wzor.docx
+++ b/obowiazek-szkolny-wzor.docx
@@ -13,66 +13,11 @@
       </w:pPr>
       <w:r>
         <w:rPr>
-          <w:noProof/>
           <w:sz w:val="24"/>
           <w:szCs w:val="24"/>
-        </w:rPr>
-        <w:drawing>
-          <wp:anchor distT="0" distB="0" distL="114300" distR="114300" simplePos="0" relativeHeight="251658240" behindDoc="0" locked="0" layoutInCell="1" allowOverlap="1" wp14:anchorId="635F443F" wp14:editId="43919256">
-            <wp:simplePos x="0" y="0"/>
-            <wp:positionH relativeFrom="column">
-              <wp:posOffset>-4445</wp:posOffset>
-            </wp:positionH>
-            <wp:positionV relativeFrom="paragraph">
-              <wp:posOffset>0</wp:posOffset>
-            </wp:positionV>
-            <wp:extent cx="1943100" cy="733425"/>
-            <wp:effectExtent l="0" t="0" r="0" b="9525"/>
-            <wp:wrapSquare wrapText="bothSides"/>
-            <wp:docPr id="1944145160" name="Obraz 1"/>
-            <wp:cNvGraphicFramePr>
-              <a:graphicFrameLocks xmlns:a="http://schemas.openxmlformats.org/drawingml/2006/main" noChangeAspect="1"/>
-            </wp:cNvGraphicFramePr>
-            <a:graphic xmlns:a="http://schemas.openxmlformats.org/drawingml/2006/main">
-              <a:graphicData uri="http://schemas.openxmlformats.org/drawingml/2006/picture">
-                <pic:pic xmlns:pic="http://schemas.openxmlformats.org/drawingml/2006/picture">
-                  <pic:nvPicPr>
-                    <pic:cNvPr id="0" name="Picture 1"/>
-                    <pic:cNvPicPr>
-                      <a:picLocks noChangeAspect="1" noChangeArrowheads="1"/>
-                    </pic:cNvPicPr>
-                  </pic:nvPicPr>
-                  <pic:blipFill>
-                    <a:blip r:embed="rId4">
-                      <a:extLst>
-                        <a:ext uri="{28A0092B-C50C-407E-A947-70E740481C1C}">
-                          <a14:useLocalDpi xmlns:a14="http://schemas.microsoft.com/office/drawing/2010/main" val="0"/>
-                        </a:ext>
-                      </a:extLst>
-                    </a:blip>
-                    <a:srcRect/>
-                    <a:stretch>
-                      <a:fillRect/>
-                    </a:stretch>
-                  </pic:blipFill>
-                  <pic:spPr bwMode="auto">
-                    <a:xfrm>
-                      <a:off x="0" y="0"/>
-                      <a:ext cx="1943100" cy="733425"/>
-                    </a:xfrm>
-                    <a:prstGeom prst="rect">
-                      <a:avLst/>
-                    </a:prstGeom>
-                    <a:noFill/>
-                    <a:ln>
-                      <a:noFill/>
-                    </a:ln>
-                  </pic:spPr>
-                </pic:pic>
-              </a:graphicData>
-            </a:graphic>
-          </wp:anchor>
-        </w:drawing>
+          <w:lang w:val="en-US"/>
+        </w:rPr>
+        <w:t xml:space="preserve">Kraków, dn. </w:t>
       </w:r>
       <w:r>
         <w:rPr>
@@ -80,7 +25,15 @@
           <w:szCs w:val="24"/>
           <w:lang w:val="en-US"/>
         </w:rPr>
-        <w:t>Kraków, dn. 16.09.2024 r.</w:t>
+        <w:t>&lt;CURRDATE&gt;</w:t>
+      </w:r>
+      <w:r>
+        <w:rPr>
+          <w:sz w:val="24"/>
+          <w:szCs w:val="24"/>
+          <w:lang w:val="en-US"/>
+        </w:rPr>
+        <w:t xml:space="preserve"> r.</w:t>
       </w:r>
     </w:p>
     <w:p>
@@ -109,6 +62,7 @@
     </w:p>
     <w:p>
       <w:pPr>
+        <w:spacing w:after="0"/>
         <w:jc w:val="right"/>
         <w:rPr>
           <w:lang w:val="en-US"/>
@@ -130,7 +84,49 @@
         <w:rPr>
           <w:lang w:val="en-US"/>
         </w:rPr>
-        <w:t xml:space="preserve"> PLACEHOLDER&gt;</w:t>
+        <w:t xml:space="preserve"> </w:t>
+      </w:r>
+      <w:r>
+        <w:rPr>
+          <w:lang w:val="en-US"/>
+        </w:rPr>
+        <w:t>NAME</w:t>
+      </w:r>
+      <w:r>
+        <w:rPr>
+          <w:lang w:val="en-US"/>
+        </w:rPr>
+        <w:t>&gt;</w:t>
+      </w:r>
+    </w:p>
+    <w:p>
+      <w:pPr>
+        <w:spacing w:after="0"/>
+        <w:jc w:val="right"/>
+        <w:rPr>
+          <w:lang w:val="en-US"/>
+        </w:rPr>
+      </w:pPr>
+      <w:r>
+        <w:rPr>
+          <w:lang w:val="en-US"/>
+        </w:rPr>
+        <w:t>&lt;SCHOOL ADD1&gt;</w:t>
+      </w:r>
+    </w:p>
+    <w:p>
+      <w:pPr>
+        <w:spacing w:after="0"/>
+        <w:jc w:val="right"/>
+        <w:rPr>
+          <w:lang w:val="en-US"/>
+        </w:rPr>
+      </w:pPr>
+      <w:r>
+        <w:rPr>
+          <w:lang w:val="en-US"/>
+        </w:rPr>
+        <w:t>&lt;SCHOOL ADD2&gt;</w:t>
       </w:r>
     </w:p>
     <w:p>
@@ -169,16 +165,16 @@
         <w:tblLook w:val="04A0" w:firstRow="1" w:lastRow="0" w:firstColumn="1" w:lastColumn="0" w:noHBand="0" w:noVBand="1"/>
       </w:tblPr>
       <w:tblGrid>
-        <w:gridCol w:w="1812"/>
-        <w:gridCol w:w="1812"/>
-        <w:gridCol w:w="1812"/>
-        <w:gridCol w:w="1813"/>
-        <w:gridCol w:w="1813"/>
+        <w:gridCol w:w="562"/>
+        <w:gridCol w:w="2694"/>
+        <w:gridCol w:w="2693"/>
+        <w:gridCol w:w="1701"/>
+        <w:gridCol w:w="1412"/>
       </w:tblGrid>
       <w:tr>
         <w:tc>
           <w:tcPr>
-            <w:tcW w:w="1812" w:type="dxa"/>
+            <w:tcW w:w="562" w:type="dxa"/>
           </w:tcPr>
           <w:p>
             <w:r>
@@ -188,9 +184,12 @@
         </w:tc>
         <w:tc>
           <w:tcPr>
-            <w:tcW w:w="1812" w:type="dxa"/>
+            <w:tcW w:w="2694" w:type="dxa"/>
           </w:tcPr>
           <w:p>
+            <w:pPr>
+              <w:jc w:val="center"/>
+            </w:pPr>
             <w:r>
               <w:t>Nazwisko</w:t>
             </w:r>
@@ -198,9 +197,12 @@
         </w:tc>
         <w:tc>
           <w:tcPr>
-            <w:tcW w:w="1812" w:type="dxa"/>
+            <w:tcW w:w="2693" w:type="dxa"/>
           </w:tcPr>
           <w:p>
+            <w:pPr>
+              <w:jc w:val="center"/>
+            </w:pPr>
             <w:r>
               <w:t>Imię</w:t>
             </w:r>
@@ -208,9 +210,12 @@
         </w:tc>
         <w:tc>
           <w:tcPr>
-            <w:tcW w:w="1813" w:type="dxa"/>
+            <w:tcW w:w="1701" w:type="dxa"/>
           </w:tcPr>
           <w:p>
+            <w:pPr>
+              <w:jc w:val="center"/>
+            </w:pPr>
             <w:r>
               <w:t>Data urodzenia</w:t>
             </w:r>
@@ -218,9 +223,12 @@
         </w:tc>
         <w:tc>
           <w:tcPr>
-            <w:tcW w:w="1813" w:type="dxa"/>
+            <w:tcW w:w="1412" w:type="dxa"/>
           </w:tcPr>
           <w:p>
+            <w:pPr>
+              <w:jc w:val="center"/>
+            </w:pPr>
             <w:r>
               <w:t>Klasa</w:t>
             </w:r>
@@ -230,19 +238,22 @@
       <w:tr>
         <w:tc>
           <w:tcPr>
-            <w:tcW w:w="1812" w:type="dxa"/>
+            <w:tcW w:w="562" w:type="dxa"/>
           </w:tcPr>
           <w:p>
             <w:r>
-              <w:t>&lt;NUMBER&gt;</w:t>
+              <w:t>1</w:t>
             </w:r>
           </w:p>
         </w:tc>
         <w:tc>
           <w:tcPr>
-            <w:tcW w:w="1812" w:type="dxa"/>
+            <w:tcW w:w="2694" w:type="dxa"/>
           </w:tcPr>
           <w:p>
+            <w:pPr>
+              <w:jc w:val="center"/>
+            </w:pPr>
             <w:r>
               <w:t>&lt;LASTNAME&gt;</w:t>
             </w:r>
@@ -250,9 +261,12 @@
         </w:tc>
         <w:tc>
           <w:tcPr>
-            <w:tcW w:w="1812" w:type="dxa"/>
+            <w:tcW w:w="2693" w:type="dxa"/>
           </w:tcPr>
           <w:p>
+            <w:pPr>
+              <w:jc w:val="center"/>
+            </w:pPr>
             <w:r>
               <w:t>&lt;FIRSTNAME&gt;</w:t>
             </w:r>
@@ -260,7 +274,7 @@
         </w:tc>
         <w:tc>
           <w:tcPr>
-            <w:tcW w:w="1813" w:type="dxa"/>
+            <w:tcW w:w="1701" w:type="dxa"/>
           </w:tcPr>
           <w:p>
             <w:pPr>
@@ -273,9 +287,12 @@
         </w:tc>
         <w:tc>
           <w:tcPr>
-            <w:tcW w:w="1813" w:type="dxa"/>
+            <w:tcW w:w="1412" w:type="dxa"/>
           </w:tcPr>
           <w:p>
+            <w:pPr>
+              <w:jc w:val="center"/>
+            </w:pPr>
             <w:r>
               <w:t>&lt;CLASS&gt;</w:t>
             </w:r>
@@ -283,69 +300,7 @@
         </w:tc>
       </w:tr>
     </w:tbl>
-    <w:p>
-      <w:r>
-        <w:rPr>
-          <w:noProof/>
-        </w:rPr>
-        <w:drawing>
-          <wp:anchor distT="0" distB="0" distL="114300" distR="114300" simplePos="0" relativeHeight="251659264" behindDoc="0" locked="0" layoutInCell="1" allowOverlap="1" wp14:anchorId="29495F0C" wp14:editId="1E209BFC">
-            <wp:simplePos x="0" y="0"/>
-            <wp:positionH relativeFrom="column">
-              <wp:posOffset>3729355</wp:posOffset>
-            </wp:positionH>
-            <wp:positionV relativeFrom="paragraph">
-              <wp:posOffset>1274445</wp:posOffset>
-            </wp:positionV>
-            <wp:extent cx="2193925" cy="1704975"/>
-            <wp:effectExtent l="0" t="0" r="0" b="9525"/>
-            <wp:wrapSquare wrapText="bothSides"/>
-            <wp:docPr id="928272169" name="Obraz 1"/>
-            <wp:cNvGraphicFramePr>
-              <a:graphicFrameLocks xmlns:a="http://schemas.openxmlformats.org/drawingml/2006/main" noChangeAspect="1"/>
-            </wp:cNvGraphicFramePr>
-            <a:graphic xmlns:a="http://schemas.openxmlformats.org/drawingml/2006/main">
-              <a:graphicData uri="http://schemas.openxmlformats.org/drawingml/2006/picture">
-                <pic:pic xmlns:pic="http://schemas.openxmlformats.org/drawingml/2006/picture">
-                  <pic:nvPicPr>
-                    <pic:cNvPr id="0" name="Picture 1"/>
-                    <pic:cNvPicPr>
-                      <a:picLocks noChangeAspect="1" noChangeArrowheads="1"/>
-                    </pic:cNvPicPr>
-                  </pic:nvPicPr>
-                  <pic:blipFill>
-                    <a:blip r:embed="rId5" cstate="print">
-                      <a:extLst>
-                        <a:ext uri="{28A0092B-C50C-407E-A947-70E740481C1C}">
-                          <a14:useLocalDpi xmlns:a14="http://schemas.microsoft.com/office/drawing/2010/main" val="0"/>
-                        </a:ext>
-                      </a:extLst>
-                    </a:blip>
-                    <a:srcRect/>
-                    <a:stretch>
-                      <a:fillRect/>
-                    </a:stretch>
-                  </pic:blipFill>
-                  <pic:spPr bwMode="auto">
-                    <a:xfrm>
-                      <a:off x="0" y="0"/>
-                      <a:ext cx="2193925" cy="1704975"/>
-                    </a:xfrm>
-                    <a:prstGeom prst="rect">
-                      <a:avLst/>
-                    </a:prstGeom>
-                    <a:noFill/>
-                    <a:ln>
-                      <a:noFill/>
-                    </a:ln>
-                  </pic:spPr>
-                </pic:pic>
-              </a:graphicData>
-            </a:graphic>
-          </wp:anchor>
-        </w:drawing>
-      </w:r>
-    </w:p>
+    <w:p/>
     <w:p>
       <w:pPr>
         <w:rPr>
@@ -372,7 +327,23 @@
           <w:sz w:val="24"/>
           <w:szCs w:val="24"/>
         </w:rPr>
-        <w:t>iej Szkole Podstawowej Montessori im. o. Pawła Smolikowskiego CR, ul. Ks. Pawlickiego 1, 30-320 Kraków.</w:t>
+        <w:t xml:space="preserve">iej Szkole Podstawowej Montessori im. o. Pawła </w:t>
+      </w:r>
+      <w:proofErr w:type="spellStart"/>
+      <w:r>
+        <w:rPr>
+          <w:sz w:val="24"/>
+          <w:szCs w:val="24"/>
+        </w:rPr>
+        <w:t>Smolikowskiego</w:t>
+      </w:r>
+      <w:proofErr w:type="spellEnd"/>
+      <w:r>
+        <w:rPr>
+          <w:sz w:val="24"/>
+          <w:szCs w:val="24"/>
+        </w:rPr>
+        <w:t xml:space="preserve"> CR, ul. Ks. Pawlickiego 1, 30-320 Kraków.</w:t>
       </w:r>
     </w:p>
     <w:p/>

--- a/obowiazek-szkolny-wzor.docx
+++ b/obowiazek-szkolny-wzor.docx
@@ -8,14 +8,12 @@
         <w:rPr>
           <w:sz w:val="24"/>
           <w:szCs w:val="24"/>
-          <w:lang w:val="en-US"/>
         </w:rPr>
       </w:pPr>
       <w:r>
         <w:rPr>
           <w:sz w:val="24"/>
           <w:szCs w:val="24"/>
-          <w:lang w:val="en-US"/>
         </w:rPr>
         <w:t xml:space="preserve">Kraków, dn. </w:t>
       </w:r>
@@ -23,7 +21,6 @@
         <w:rPr>
           <w:sz w:val="24"/>
           <w:szCs w:val="24"/>
-          <w:lang w:val="en-US"/>
         </w:rPr>
         <w:t>&lt;CURRDATE&gt;</w:t>
       </w:r>
@@ -31,7 +28,6 @@
         <w:rPr>
           <w:sz w:val="24"/>
           <w:szCs w:val="24"/>
-          <w:lang w:val="en-US"/>
         </w:rPr>
         <w:t xml:space="preserve"> r.</w:t>
       </w:r>
@@ -39,110 +35,20 @@
     <w:p>
       <w:pPr>
         <w:jc w:val="right"/>
-        <w:rPr>
-          <w:lang w:val="en-US"/>
-        </w:rPr>
       </w:pPr>
     </w:p>
     <w:p>
       <w:pPr>
         <w:jc w:val="right"/>
-        <w:rPr>
-          <w:lang w:val="en-US"/>
-        </w:rPr>
       </w:pPr>
     </w:p>
     <w:p>
       <w:pPr>
         <w:jc w:val="right"/>
-        <w:rPr>
-          <w:lang w:val="en-US"/>
-        </w:rPr>
       </w:pPr>
     </w:p>
-    <w:p>
-      <w:pPr>
-        <w:spacing w:after="0"/>
-        <w:jc w:val="right"/>
-        <w:rPr>
-          <w:lang w:val="en-US"/>
-        </w:rPr>
-      </w:pPr>
-      <w:r>
-        <w:rPr>
-          <w:lang w:val="en-US"/>
-        </w:rPr>
-        <w:t>&lt;</w:t>
-      </w:r>
-      <w:r>
-        <w:rPr>
-          <w:lang w:val="en-US"/>
-        </w:rPr>
-        <w:t>SCHOOL</w:t>
-      </w:r>
-      <w:r>
-        <w:rPr>
-          <w:lang w:val="en-US"/>
-        </w:rPr>
-        <w:t xml:space="preserve"> </w:t>
-      </w:r>
-      <w:r>
-        <w:rPr>
-          <w:lang w:val="en-US"/>
-        </w:rPr>
-        <w:t>NAME</w:t>
-      </w:r>
-      <w:r>
-        <w:rPr>
-          <w:lang w:val="en-US"/>
-        </w:rPr>
-        <w:t>&gt;</w:t>
-      </w:r>
-    </w:p>
-    <w:p>
-      <w:pPr>
-        <w:spacing w:after="0"/>
-        <w:jc w:val="right"/>
-        <w:rPr>
-          <w:lang w:val="en-US"/>
-        </w:rPr>
-      </w:pPr>
-      <w:r>
-        <w:rPr>
-          <w:lang w:val="en-US"/>
-        </w:rPr>
-        <w:t>&lt;SCHOOL ADD1&gt;</w:t>
-      </w:r>
-    </w:p>
-    <w:p>
-      <w:pPr>
-        <w:spacing w:after="0"/>
-        <w:jc w:val="right"/>
-        <w:rPr>
-          <w:lang w:val="en-US"/>
-        </w:rPr>
-      </w:pPr>
-      <w:r>
-        <w:rPr>
-          <w:lang w:val="en-US"/>
-        </w:rPr>
-        <w:t>&lt;SCHOOL ADD2&gt;</w:t>
-      </w:r>
-    </w:p>
-    <w:p>
-      <w:pPr>
-        <w:rPr>
-          <w:lang w:val="en-US"/>
-        </w:rPr>
-      </w:pPr>
-    </w:p>
-    <w:p>
-      <w:pPr>
-        <w:rPr>
-          <w:lang w:val="en-US"/>
-        </w:rPr>
-      </w:pPr>
-    </w:p>
+    <w:p/>
+    <w:p/>
     <w:p>
       <w:pPr>
         <w:rPr>
